--- a/test/content/add_tables_with_style_target.docx
+++ b/test/content/add_tables_with_style_target.docx
@@ -167,7 +167,7 @@
         <w:tc>
           <w:p>
             <w:r>
-              <w:t>Delta Echo Foxtrot Golf</w:t>
+              <w:t xml:space="preserve">Delta Echo Foxtrot Golf</w:t>
             </w:r>
           </w:p>
         </w:tc>
@@ -181,7 +181,7 @@
         <w:tc>
           <w:p>
             <w:r>
-              <w:t>Delta Echo Foxtrot Golf</w:t>
+              <w:t xml:space="preserve">Delta Echo Foxtrot Golf</w:t>
             </w:r>
           </w:p>
         </w:tc>
@@ -197,7 +197,7 @@
         <w:tc>
           <w:p>
             <w:r>
-              <w:t>Hotel India Juliet Kilo</w:t>
+              <w:t xml:space="preserve">Hotel India Juliet Kilo</w:t>
             </w:r>
           </w:p>
         </w:tc>
